--- a/Adrvertisement_campaign_BOOTSTRAP_LOGISTIC_REG/answer_to_some_questions.docx
+++ b/Adrvertisement_campaign_BOOTSTRAP_LOGISTIC_REG/answer_to_some_questions.docx
@@ -688,144 +688,9 @@
       <w:r>
         <w:t>-----------------------------------------------------------------------------------------------------</w:t>
       </w:r>
-    </w:p>
-    <w:p/>
-    <w:p>
-      <w:r>
-        <w:t>7. Consider a model to predict interaction rate. Specifically, the model should be able to find impressions that are most likely to result in an interaction. Provide a summary of the steps in building the model. Explain your choice of the modeling method. Implementation of the model is optional, but you should at least process the data to prepare the input to the model. Describe how you will train your model and evaluate its performance.</w:t>
-      </w:r>
-    </w:p>
-    <w:p>
-      <w:pPr>
-        <w:tabs>
-          <w:tab w:val="left" w:pos="2367"/>
-        </w:tabs>
-      </w:pPr>
       <w:bookmarkStart w:id="0" w:name="_GoBack"/>
       <w:bookmarkEnd w:id="0"/>
     </w:p>
-    <w:p>
-      <w:pPr>
-        <w:tabs>
-          <w:tab w:val="left" w:pos="2367"/>
-        </w:tabs>
-      </w:pPr>
-      <w:r>
-        <w:t>Since the interaction rate is a number between 0 and 1</w:t>
-      </w:r>
-      <w:r>
-        <w:t xml:space="preserve"> and we are looking for the probability of interaction</w:t>
-      </w:r>
-      <w:r>
-        <w:t>, I choose a logistic regression model</w:t>
-      </w:r>
-      <w:r>
-        <w:t>.</w:t>
-      </w:r>
-      <w:r>
-        <w:t xml:space="preserve"> </w:t>
-      </w:r>
-      <w:r>
-        <w:t xml:space="preserve">Also I choose </w:t>
-      </w:r>
-      <w:proofErr w:type="spellStart"/>
-      <w:r>
-        <w:t>any.interaction</w:t>
-      </w:r>
-      <w:proofErr w:type="spellEnd"/>
-      <w:r>
-        <w:t xml:space="preserve"> as criterion </w:t>
-      </w:r>
-      <w:proofErr w:type="spellStart"/>
-      <w:proofErr w:type="gramStart"/>
-      <w:r>
-        <w:t>variabale</w:t>
-      </w:r>
-      <w:proofErr w:type="spellEnd"/>
-      <w:r>
-        <w:t>(</w:t>
-      </w:r>
-      <w:proofErr w:type="gramEnd"/>
-      <w:r>
-        <w:t xml:space="preserve">i.e., y) and the rest as predictors. </w:t>
-      </w:r>
-    </w:p>
-    <w:p>
-      <w:pPr>
-        <w:tabs>
-          <w:tab w:val="left" w:pos="2367"/>
-        </w:tabs>
-      </w:pPr>
-    </w:p>
-    <w:p>
-      <w:pPr>
-        <w:tabs>
-          <w:tab w:val="left" w:pos="2367"/>
-        </w:tabs>
-      </w:pPr>
-      <w:r>
-        <w:t xml:space="preserve">I start with </w:t>
-      </w:r>
-      <w:proofErr w:type="spellStart"/>
-      <w:r>
-        <w:t>glm</w:t>
-      </w:r>
-      <w:proofErr w:type="spellEnd"/>
-      <w:r>
-        <w:t xml:space="preserve"> and </w:t>
-      </w:r>
-      <w:r>
-        <w:t>lasso</w:t>
-      </w:r>
-      <w:r>
-        <w:t xml:space="preserve"> </w:t>
-      </w:r>
-      <w:r>
-        <w:t xml:space="preserve">method to find the </w:t>
-      </w:r>
-      <w:r>
-        <w:t>best set of</w:t>
-      </w:r>
-      <w:r>
-        <w:t xml:space="preserve"> predictor in the model. </w:t>
-      </w:r>
-      <w:r>
-        <w:t xml:space="preserve">I order to tune lambda in Lasso I calculate the –fold cross </w:t>
-      </w:r>
-      <w:proofErr w:type="spellStart"/>
-      <w:r>
-        <w:t>valudation</w:t>
-      </w:r>
-      <w:proofErr w:type="spellEnd"/>
-      <w:r>
-        <w:t xml:space="preserve"> for a grid of lambda values. T</w:t>
-      </w:r>
-      <w:r>
-        <w:t xml:space="preserve">hen I </w:t>
-      </w:r>
-      <w:r>
-        <w:t xml:space="preserve">chose the lambda with lowest cross </w:t>
-      </w:r>
-      <w:proofErr w:type="spellStart"/>
-      <w:r>
-        <w:t>vaidation</w:t>
-      </w:r>
-      <w:proofErr w:type="spellEnd"/>
-      <w:r>
-        <w:t xml:space="preserve"> error.  Finally I refit the model with the selected lambda on the whole data</w:t>
-      </w:r>
-      <w:r>
-        <w:t>.</w:t>
-      </w:r>
-    </w:p>
-    <w:p>
-      <w:r>
-        <w:t>-----------------------------------------------------------------------------------------------------</w:t>
-      </w:r>
-    </w:p>
-    <w:p/>
-    <w:p/>
-    <w:p/>
     <w:p/>
     <w:p/>
     <w:p/>
